--- a/documents/final_defense.docx
+++ b/documents/final_defense.docx
@@ -2922,14 +2922,15 @@
     </w:p>
     <w:p>
       <w:pPr>
-        <w:spacing w:line="360" w:lineRule="auto"/>
-        <w:rPr>
-          <w:sz w:val="24"/>
-          <w:szCs w:val="24"/>
-        </w:rPr>
-      </w:pPr>
-      <w:r>
-        <w:rPr>
+        <w:rPr>
+          <w:rFonts w:ascii="Times New Roman" w:hAnsi="Times New Roman" w:cs="Times New Roman"/>
+          <w:sz w:val="24"/>
+          <w:szCs w:val="24"/>
+        </w:rPr>
+      </w:pPr>
+      <w:r>
+        <w:rPr>
+          <w:rFonts w:ascii="Times New Roman" w:hAnsi="Times New Roman" w:cs="Times New Roman"/>
           <w:sz w:val="24"/>
           <w:szCs w:val="24"/>
         </w:rPr>
@@ -2938,12 +2939,289 @@
     </w:p>
     <w:p>
       <w:pPr>
+        <w:spacing w:line="480" w:lineRule="auto"/>
+        <w:jc w:val="both"/>
+        <w:rPr>
+          <w:rFonts w:ascii="Times New Roman" w:hAnsi="Times New Roman" w:cs="Times New Roman"/>
+          <w:b/>
+          <w:bCs/>
+          <w:sz w:val="32"/>
+          <w:szCs w:val="32"/>
+        </w:rPr>
+      </w:pPr>
+      <w:r>
+        <w:rPr>
+          <w:rFonts w:ascii="Times New Roman" w:hAnsi="Times New Roman" w:cs="Times New Roman"/>
+          <w:sz w:val="24"/>
+          <w:szCs w:val="24"/>
+        </w:rPr>
+        <w:lastRenderedPageBreak/>
+        <w:br w:type="page"/>
+      </w:r>
+      <w:r>
+        <w:rPr>
+          <w:rFonts w:ascii="Times New Roman" w:hAnsi="Times New Roman" w:cs="Times New Roman"/>
+          <w:b/>
+          <w:bCs/>
+          <w:sz w:val="32"/>
+          <w:szCs w:val="32"/>
+        </w:rPr>
+        <w:lastRenderedPageBreak/>
+        <w:t>Literature Review</w:t>
+      </w:r>
+    </w:p>
+    <w:p>
+      <w:pPr>
+        <w:spacing w:line="360" w:lineRule="auto"/>
+        <w:jc w:val="both"/>
+        <w:rPr>
+          <w:rFonts w:ascii="Times New Roman" w:hAnsi="Times New Roman" w:cs="Times New Roman"/>
+          <w:sz w:val="24"/>
+          <w:szCs w:val="24"/>
+        </w:rPr>
+      </w:pPr>
+      <w:r>
+        <w:rPr>
+          <w:rFonts w:ascii="Times New Roman" w:hAnsi="Times New Roman" w:cs="Times New Roman"/>
+          <w:sz w:val="24"/>
+          <w:szCs w:val="24"/>
+        </w:rPr>
+        <w:t>The days of building native applications</w:t>
+      </w:r>
+      <w:r>
+        <w:rPr>
+          <w:rFonts w:ascii="Times New Roman" w:hAnsi="Times New Roman" w:cs="Times New Roman"/>
+          <w:sz w:val="24"/>
+          <w:szCs w:val="24"/>
+        </w:rPr>
+        <w:t xml:space="preserve"> </w:t>
+      </w:r>
+      <w:r>
+        <w:rPr>
+          <w:rFonts w:ascii="Times New Roman" w:hAnsi="Times New Roman" w:cs="Times New Roman"/>
+          <w:sz w:val="24"/>
+          <w:szCs w:val="24"/>
+        </w:rPr>
+        <w:t>separately for each mobile platform are fading. React Native has emerged as a powerful cross-platform development framework, allowing developers to build apps for both iOS and Android using a single codebase. This significantly reduces development time and cost while ensuring a consistent user experience. React Native is increasingly being adopted in various domains, including gadget-related mobile applications that offer users information about tech devices, specifications, comparisons, reviews, and shopping options.</w:t>
+      </w:r>
+    </w:p>
+    <w:p>
+      <w:pPr>
+        <w:spacing w:line="360" w:lineRule="auto"/>
+        <w:jc w:val="both"/>
+        <w:rPr>
+          <w:rFonts w:ascii="Times New Roman" w:hAnsi="Times New Roman" w:cs="Times New Roman"/>
+          <w:sz w:val="24"/>
+          <w:szCs w:val="24"/>
+        </w:rPr>
+      </w:pPr>
+      <w:r>
+        <w:rPr>
+          <w:rFonts w:ascii="Times New Roman" w:hAnsi="Times New Roman" w:cs="Times New Roman"/>
+          <w:sz w:val="24"/>
+          <w:szCs w:val="24"/>
+        </w:rPr>
+        <w:t>In Nepal and other countries, there is a growing trend of mobile apps that provide comprehensive information on electronic gadgets, such as smartphones, laptops, wearables, and accessories. These apps enable users to explore products, compare features, and make informed buying decisions. Many of these apps are developed using React Native because of its ability to deliver smooth UI, native performance, and rapid deployment. These applications also often include notification features, product reviews, and real-time pricing updates, making them valuable for tech-savvy users.</w:t>
+      </w:r>
+    </w:p>
+    <w:p>
+      <w:pPr>
+        <w:spacing w:line="360" w:lineRule="auto"/>
+        <w:jc w:val="both"/>
+        <w:rPr>
+          <w:rFonts w:ascii="Times New Roman" w:hAnsi="Times New Roman" w:cs="Times New Roman"/>
+          <w:sz w:val="24"/>
+          <w:szCs w:val="24"/>
+        </w:rPr>
+      </w:pPr>
+      <w:r>
+        <w:rPr>
+          <w:rFonts w:ascii="Times New Roman" w:hAnsi="Times New Roman" w:cs="Times New Roman"/>
+          <w:sz w:val="24"/>
+          <w:szCs w:val="24"/>
+        </w:rPr>
+        <w:t>The primary objective of such apps is to bridge the gap between consumers and technology by offering accurate and up-to-date gadget-related content. React Native plays a key role in ensuring that both Android and iOS users receive the same quality experience. Through features like component-based architecture and reusable code, developers can update and maintain apps efficiently.</w:t>
+      </w:r>
+    </w:p>
+    <w:p>
+      <w:pPr>
+        <w:spacing w:line="360" w:lineRule="auto"/>
+        <w:jc w:val="both"/>
+        <w:rPr>
+          <w:rFonts w:ascii="Times New Roman" w:hAnsi="Times New Roman" w:cs="Times New Roman"/>
+          <w:sz w:val="24"/>
+          <w:szCs w:val="24"/>
+        </w:rPr>
+      </w:pPr>
+      <w:r>
+        <w:rPr>
+          <w:rFonts w:ascii="Times New Roman" w:hAnsi="Times New Roman" w:cs="Times New Roman"/>
+          <w:sz w:val="24"/>
+          <w:szCs w:val="24"/>
+        </w:rPr>
+        <w:t>Research has shown that React Native apps improve development portability, making it easier for teams to build and maintain applications across platforms. For instance, developers can manage gadget-related product databases, display device specifications, and handle user interactions within a unified environment.</w:t>
+      </w:r>
+    </w:p>
+    <w:p>
+      <w:pPr>
+        <w:spacing w:line="360" w:lineRule="auto"/>
+        <w:jc w:val="both"/>
+        <w:rPr>
+          <w:rFonts w:ascii="Times New Roman" w:hAnsi="Times New Roman" w:cs="Times New Roman"/>
+          <w:sz w:val="24"/>
+          <w:szCs w:val="24"/>
+        </w:rPr>
+      </w:pPr>
+      <w:r>
+        <w:rPr>
+          <w:rFonts w:ascii="Times New Roman" w:hAnsi="Times New Roman" w:cs="Times New Roman"/>
+          <w:sz w:val="24"/>
+          <w:szCs w:val="24"/>
+        </w:rPr>
+        <w:t xml:space="preserve">One of the main benefits of using React Native in this context is the centralization of gadget data, which allows users to browse products, view specs, and receive news and alerts in one place. This enhances the user experience and encourages engagement. Studies indicate that consumers prefer apps that are responsive, lightweight, and frequently updated—features that React Native supports </w:t>
+      </w:r>
+      <w:r>
+        <w:rPr>
+          <w:rFonts w:ascii="Times New Roman" w:hAnsi="Times New Roman" w:cs="Times New Roman"/>
+          <w:sz w:val="24"/>
+          <w:szCs w:val="24"/>
+        </w:rPr>
+        <w:t>well. Additionally</w:t>
+      </w:r>
+      <w:r>
+        <w:rPr>
+          <w:rFonts w:ascii="Times New Roman" w:hAnsi="Times New Roman" w:cs="Times New Roman"/>
+          <w:sz w:val="24"/>
+          <w:szCs w:val="24"/>
+        </w:rPr>
+        <w:t xml:space="preserve">, </w:t>
+      </w:r>
+      <w:r>
+        <w:rPr>
+          <w:rFonts w:ascii="Times New Roman" w:hAnsi="Times New Roman" w:cs="Times New Roman"/>
+          <w:sz w:val="24"/>
+          <w:szCs w:val="24"/>
+        </w:rPr>
+        <w:lastRenderedPageBreak/>
+        <w:t xml:space="preserve">frameworks like React Native reduce the learning curve and development effort, making it easier for startups and small teams to launch and scale gadget-focused apps. Dorn and </w:t>
+      </w:r>
+      <w:r>
+        <w:rPr>
+          <w:rFonts w:ascii="Times New Roman" w:hAnsi="Times New Roman" w:cs="Times New Roman"/>
+          <w:sz w:val="24"/>
+          <w:szCs w:val="24"/>
+        </w:rPr>
+        <w:t>Naz also</w:t>
+      </w:r>
+      <w:r>
+        <w:rPr>
+          <w:rFonts w:ascii="Times New Roman" w:hAnsi="Times New Roman" w:cs="Times New Roman"/>
+          <w:sz w:val="24"/>
+          <w:szCs w:val="24"/>
+        </w:rPr>
+        <w:t xml:space="preserve"> suggest that many users remain unaware of the latest gadgets due to fragmented information sources. React Native apps that aggregate this information into a user-friendly interface can solve this issue.</w:t>
+      </w:r>
+    </w:p>
+    <w:p>
+      <w:pPr>
+        <w:spacing w:line="360" w:lineRule="auto"/>
+        <w:jc w:val="both"/>
+        <w:rPr>
+          <w:rFonts w:ascii="Times New Roman" w:hAnsi="Times New Roman" w:cs="Times New Roman"/>
+          <w:sz w:val="24"/>
+          <w:szCs w:val="24"/>
+        </w:rPr>
+      </w:pPr>
+      <w:r>
+        <w:rPr>
+          <w:rFonts w:ascii="Times New Roman" w:hAnsi="Times New Roman" w:cs="Times New Roman"/>
+          <w:sz w:val="24"/>
+          <w:szCs w:val="24"/>
+        </w:rPr>
+        <w:t xml:space="preserve">Ultimately, the ability to search, compare, and stay informed about gadgets in one unified mobile platform makes React Native an ideal choice for building gadget comparison and shopping apps. These applications not only serve as informational tools but also play a crucial role in influencing purchasing decisions. </w:t>
+      </w:r>
+    </w:p>
+    <w:p>
+      <w:pPr>
+        <w:rPr>
+          <w:rFonts w:ascii="Times New Roman" w:hAnsi="Times New Roman" w:cs="Times New Roman"/>
+          <w:sz w:val="24"/>
+          <w:szCs w:val="24"/>
+        </w:rPr>
+      </w:pPr>
+      <w:r>
+        <w:rPr>
+          <w:rFonts w:ascii="Times New Roman" w:hAnsi="Times New Roman" w:cs="Times New Roman"/>
+          <w:sz w:val="24"/>
+          <w:szCs w:val="24"/>
+        </w:rPr>
+        <w:br w:type="page"/>
+      </w:r>
+    </w:p>
+    <w:p>
+      <w:pPr>
+        <w:spacing w:line="360" w:lineRule="auto"/>
+        <w:jc w:val="both"/>
+        <w:rPr>
+          <w:rFonts w:ascii="Times New Roman" w:hAnsi="Times New Roman" w:cs="Times New Roman"/>
+          <w:sz w:val="24"/>
+          <w:szCs w:val="24"/>
+        </w:rPr>
+      </w:pPr>
+    </w:p>
+    <w:p>
+      <w:pPr>
+        <w:rPr>
+          <w:rFonts w:ascii="Times New Roman" w:hAnsi="Times New Roman" w:cs="Times New Roman"/>
+          <w:sz w:val="24"/>
+          <w:szCs w:val="24"/>
+        </w:rPr>
+      </w:pPr>
+      <w:r>
+        <w:rPr>
+          <w:rFonts w:ascii="Times New Roman" w:hAnsi="Times New Roman" w:cs="Times New Roman"/>
+          <w:sz w:val="24"/>
+          <w:szCs w:val="24"/>
+        </w:rPr>
+        <w:br w:type="page"/>
+      </w:r>
+    </w:p>
+    <w:p>
+      <w:pPr>
+        <w:spacing w:line="360" w:lineRule="auto"/>
+        <w:jc w:val="both"/>
+        <w:rPr>
+          <w:rFonts w:ascii="Times New Roman" w:hAnsi="Times New Roman" w:cs="Times New Roman"/>
+          <w:sz w:val="24"/>
+          <w:szCs w:val="24"/>
+        </w:rPr>
+      </w:pPr>
+    </w:p>
+    <w:p>
+      <w:pPr>
+        <w:rPr>
+          <w:rFonts w:ascii="Times New Roman" w:hAnsi="Times New Roman" w:cs="Times New Roman"/>
+          <w:sz w:val="24"/>
+          <w:szCs w:val="24"/>
+        </w:rPr>
+      </w:pPr>
+    </w:p>
+    <w:p>
+      <w:pPr>
+        <w:rPr>
+          <w:rFonts w:ascii="Times New Roman" w:hAnsi="Times New Roman" w:cs="Times New Roman"/>
+          <w:sz w:val="24"/>
+          <w:szCs w:val="24"/>
+        </w:rPr>
+      </w:pPr>
+    </w:p>
+    <w:p>
+      <w:pPr>
         <w:pStyle w:val="Heading1"/>
         <w:spacing w:line="360" w:lineRule="auto"/>
       </w:pPr>
       <w:bookmarkStart w:id="4" w:name="_Toc135113577"/>
       <w:r>
-        <w:lastRenderedPageBreak/>
         <w:t>Methodology</w:t>
       </w:r>
       <w:bookmarkEnd w:id="4"/>
@@ -3562,7 +3840,7 @@
                                     </pic:cNvPicPr>
                                   </pic:nvPicPr>
                                   <pic:blipFill>
-                                    <a:blip r:embed="rId12">
+                                    <a:blip r:embed="rId11">
                                       <a:extLst>
                                         <a:ext uri="{28A0092B-C50C-407E-A947-70E740481C1C}">
                                           <a14:useLocalDpi xmlns:a14="http://schemas.microsoft.com/office/drawing/2010/main" val="0"/>
@@ -3853,12 +4131,12 @@
                             <w:pPr>
                               <w:pStyle w:val="Heading3"/>
                             </w:pPr>
-                            <w:bookmarkStart w:id="11" w:name="_Toc134643004"/>
-                            <w:bookmarkStart w:id="12" w:name="_Toc135113579"/>
-                            <w:bookmarkStart w:id="13" w:name="_Toc134637579"/>
-                            <w:bookmarkStart w:id="14" w:name="_Toc134638668"/>
-                            <w:bookmarkStart w:id="15" w:name="_Toc134639797"/>
-                            <w:bookmarkStart w:id="16" w:name="_Toc134640094"/>
+                            <w:bookmarkStart w:id="17" w:name="_Toc134643004"/>
+                            <w:bookmarkStart w:id="18" w:name="_Toc135113579"/>
+                            <w:bookmarkStart w:id="19" w:name="_Toc134637579"/>
+                            <w:bookmarkStart w:id="20" w:name="_Toc134638668"/>
+                            <w:bookmarkStart w:id="21" w:name="_Toc134639797"/>
+                            <w:bookmarkStart w:id="22" w:name="_Toc134640094"/>
                             <w:r>
                               <w:t>Fig</w:t>
                             </w:r>
@@ -3877,15 +4155,15 @@
                             <w:r>
                               <w:t>Iterative model</w:t>
                             </w:r>
-                            <w:bookmarkEnd w:id="11"/>
-                            <w:bookmarkEnd w:id="12"/>
+                            <w:bookmarkEnd w:id="17"/>
+                            <w:bookmarkEnd w:id="18"/>
                             <w:r>
                               <w:t xml:space="preserve"> </w:t>
                             </w:r>
-                            <w:bookmarkEnd w:id="13"/>
-                            <w:bookmarkEnd w:id="14"/>
-                            <w:bookmarkEnd w:id="15"/>
-                            <w:bookmarkEnd w:id="16"/>
+                            <w:bookmarkEnd w:id="19"/>
+                            <w:bookmarkEnd w:id="20"/>
+                            <w:bookmarkEnd w:id="21"/>
+                            <w:bookmarkEnd w:id="22"/>
                           </w:p>
                           <w:p>
                             <w:pPr>
@@ -4744,7 +5022,7 @@
                                           </pic:cNvPicPr>
                                         </pic:nvPicPr>
                                         <pic:blipFill>
-                                          <a:blip r:embed="rId12">
+                                          <a:blip r:embed="rId11">
                                             <a:extLst>
                                               <a:ext uri="{28A0092B-C50C-407E-A947-70E740481C1C}">
                                                 <a14:useLocalDpi xmlns:a14="http://schemas.microsoft.com/office/drawing/2010/main" val="0"/>
@@ -4825,7 +5103,7 @@
                                     </pic:cNvPicPr>
                                   </pic:nvPicPr>
                                   <pic:blipFill>
-                                    <a:blip r:embed="rId12">
+                                    <a:blip r:embed="rId11">
                                       <a:extLst>
                                         <a:ext uri="{28A0092B-C50C-407E-A947-70E740481C1C}">
                                           <a14:useLocalDpi xmlns:a14="http://schemas.microsoft.com/office/drawing/2010/main" val="0"/>
@@ -4943,7 +5221,7 @@
                                           </pic:cNvPicPr>
                                         </pic:nvPicPr>
                                         <pic:blipFill>
-                                          <a:blip r:embed="rId12">
+                                          <a:blip r:embed="rId11">
                                             <a:extLst>
                                               <a:ext uri="{28A0092B-C50C-407E-A947-70E740481C1C}">
                                                 <a14:useLocalDpi xmlns:a14="http://schemas.microsoft.com/office/drawing/2010/main" val="0"/>
@@ -5024,7 +5302,7 @@
                                     </pic:cNvPicPr>
                                   </pic:nvPicPr>
                                   <pic:blipFill>
-                                    <a:blip r:embed="rId12">
+                                    <a:blip r:embed="rId11">
                                       <a:extLst>
                                         <a:ext uri="{28A0092B-C50C-407E-A947-70E740481C1C}">
                                           <a14:useLocalDpi xmlns:a14="http://schemas.microsoft.com/office/drawing/2010/main" val="0"/>
@@ -8094,12 +8372,12 @@
       <w:pPr>
         <w:pStyle w:val="Heading1"/>
       </w:pPr>
-      <w:bookmarkStart w:id="17" w:name="_Toc135113580"/>
+      <w:bookmarkStart w:id="29" w:name="_Toc135113580"/>
       <w:r>
         <w:lastRenderedPageBreak/>
         <w:t>Gantt Chart</w:t>
       </w:r>
-      <w:bookmarkEnd w:id="17"/>
+      <w:bookmarkEnd w:id="29"/>
     </w:p>
     <w:p/>
     <w:p/>
@@ -9292,11 +9570,11 @@
                             <w:pPr>
                               <w:pStyle w:val="Heading3"/>
                             </w:pPr>
-                            <w:bookmarkStart w:id="18" w:name="_Toc134638672"/>
-                            <w:bookmarkStart w:id="19" w:name="_Toc134639801"/>
-                            <w:bookmarkStart w:id="20" w:name="_Toc134640098"/>
-                            <w:bookmarkStart w:id="21" w:name="_Toc134643008"/>
-                            <w:bookmarkStart w:id="22" w:name="_Toc135113581"/>
+                            <w:bookmarkStart w:id="30" w:name="_Toc134638672"/>
+                            <w:bookmarkStart w:id="31" w:name="_Toc134639801"/>
+                            <w:bookmarkStart w:id="32" w:name="_Toc134640098"/>
+                            <w:bookmarkStart w:id="33" w:name="_Toc134643008"/>
+                            <w:bookmarkStart w:id="34" w:name="_Toc135113581"/>
                             <w:r>
                               <w:t>Fig</w:t>
                             </w:r>
@@ -9309,11 +9587,11 @@
                             <w:r>
                               <w:t>: Gantt Chart</w:t>
                             </w:r>
-                            <w:bookmarkEnd w:id="18"/>
-                            <w:bookmarkEnd w:id="19"/>
-                            <w:bookmarkEnd w:id="20"/>
-                            <w:bookmarkEnd w:id="21"/>
-                            <w:bookmarkEnd w:id="22"/>
+                            <w:bookmarkEnd w:id="30"/>
+                            <w:bookmarkEnd w:id="31"/>
+                            <w:bookmarkEnd w:id="32"/>
+                            <w:bookmarkEnd w:id="33"/>
+                            <w:bookmarkEnd w:id="34"/>
                           </w:p>
                         </w:txbxContent>
                       </wps:txbx>
@@ -9403,12 +9681,12 @@
         <w:pStyle w:val="Heading1"/>
         <w:spacing w:line="360" w:lineRule="auto"/>
       </w:pPr>
-      <w:bookmarkStart w:id="23" w:name="_Toc135113582"/>
+      <w:bookmarkStart w:id="40" w:name="_Toc135113582"/>
       <w:r>
         <w:lastRenderedPageBreak/>
         <w:t>Deliverables</w:t>
       </w:r>
-      <w:bookmarkEnd w:id="23"/>
+      <w:bookmarkEnd w:id="40"/>
     </w:p>
     <w:p>
       <w:pPr>
@@ -9672,12 +9950,12 @@
           <w:szCs w:val="24"/>
         </w:rPr>
       </w:pPr>
-      <w:bookmarkStart w:id="24" w:name="_Toc135113583"/>
+      <w:bookmarkStart w:id="41" w:name="_Toc135113583"/>
       <w:r>
         <w:lastRenderedPageBreak/>
         <w:t>Conclusion</w:t>
       </w:r>
-      <w:bookmarkEnd w:id="24"/>
+      <w:bookmarkEnd w:id="41"/>
     </w:p>
     <w:p>
       <w:pPr>
@@ -9736,12 +10014,12 @@
         <w:pStyle w:val="Heading1"/>
         <w:spacing w:line="360" w:lineRule="auto"/>
       </w:pPr>
-      <w:bookmarkStart w:id="25" w:name="_Toc135113584"/>
+      <w:bookmarkStart w:id="42" w:name="_Toc135113584"/>
       <w:r>
         <w:lastRenderedPageBreak/>
         <w:t>Reference</w:t>
       </w:r>
-      <w:bookmarkEnd w:id="25"/>
+      <w:bookmarkEnd w:id="42"/>
     </w:p>
     <w:p>
       <w:pPr>
@@ -9778,7 +10056,7 @@
         </w:rPr>
         <w:t xml:space="preserve">. TechTarget. </w:t>
       </w:r>
-      <w:hyperlink r:id="rId13" w:history="1">
+      <w:hyperlink r:id="rId12" w:history="1">
         <w:r>
           <w:rPr>
             <w:rStyle w:val="Hyperlink"/>
@@ -9825,7 +10103,7 @@
         </w:rPr>
         <w:t xml:space="preserve">. Retrieved May 7, 2025, from </w:t>
       </w:r>
-      <w:hyperlink r:id="rId14" w:tgtFrame="_new" w:history="1">
+      <w:hyperlink r:id="rId13" w:tgtFrame="_new" w:history="1">
         <w:r>
           <w:rPr>
             <w:rStyle w:val="Hyperlink"/>
@@ -9872,7 +10150,7 @@
         </w:rPr>
         <w:t xml:space="preserve">. Retrieved May 7, 2025, from </w:t>
       </w:r>
-      <w:hyperlink r:id="rId15" w:tgtFrame="_new" w:history="1">
+      <w:hyperlink r:id="rId14" w:tgtFrame="_new" w:history="1">
         <w:r>
           <w:rPr>
             <w:rStyle w:val="Hyperlink"/>
@@ -9885,7 +10163,7 @@
       </w:hyperlink>
     </w:p>
     <w:sectPr>
-      <w:footerReference w:type="default" r:id="rId16"/>
+      <w:footerReference w:type="default" r:id="rId15"/>
       <w:pgSz w:w="11906" w:h="16838" w:code="9"/>
       <w:pgMar w:top="2160" w:right="1440" w:bottom="1440" w:left="2160" w:header="720" w:footer="720" w:gutter="0"/>
       <w:pgNumType w:start="1"/>
